--- a/Excel Lecture-3.docx
+++ b/Excel Lecture-3.docx
@@ -471,6 +471,403 @@
           </wp:inline>
         </w:drawing>
       </w:r>
+    </w:p>
+    <w:p/>
+    <w:p/>
+    <w:p/>
+    <w:p/>
+    <w:p/>
+    <w:p/>
+    <w:p/>
+    <w:p/>
+    <w:p/>
+    <w:p>
+      <w:pPr>
+        <w:pStyle w:val="ListParagraph"/>
+        <w:numPr>
+          <w:ilvl w:val="0"/>
+          <w:numId w:val="1"/>
+        </w:numPr>
+        <w:spacing w:line="360" w:lineRule="auto"/>
+        <w:rPr>
+          <w:rFonts w:ascii="Times New Roman" w:hAnsi="Times New Roman" w:cs="Times New Roman"/>
+          <w:b/>
+          <w:bCs/>
+          <w:sz w:val="36"/>
+          <w:szCs w:val="36"/>
+          <w:u w:val="single"/>
+        </w:rPr>
+      </w:pPr>
+      <w:r>
+        <w:rPr>
+          <w:rFonts w:ascii="Times New Roman" w:hAnsi="Times New Roman" w:cs="Times New Roman"/>
+          <w:b/>
+          <w:bCs/>
+          <w:sz w:val="36"/>
+          <w:szCs w:val="36"/>
+          <w:u w:val="single"/>
+        </w:rPr>
+        <w:lastRenderedPageBreak/>
+        <w:t>CHOOSE</w:t>
+      </w:r>
+    </w:p>
+    <w:p>
+      <w:pPr>
+        <w:pStyle w:val="ListParagraph"/>
+        <w:numPr>
+          <w:ilvl w:val="2"/>
+          <w:numId w:val="1"/>
+        </w:numPr>
+        <w:spacing w:line="360" w:lineRule="auto"/>
+        <w:rPr>
+          <w:rFonts w:ascii="Times New Roman" w:hAnsi="Times New Roman" w:cs="Times New Roman"/>
+          <w:sz w:val="32"/>
+          <w:szCs w:val="32"/>
+        </w:rPr>
+      </w:pPr>
+      <w:r>
+        <w:rPr>
+          <w:rFonts w:ascii="Times New Roman" w:hAnsi="Times New Roman" w:cs="Times New Roman"/>
+          <w:sz w:val="28"/>
+          <w:szCs w:val="28"/>
+        </w:rPr>
+        <w:t>Use</w:t>
+      </w:r>
+      <w:r>
+        <w:rPr>
+          <w:rFonts w:ascii="Times New Roman" w:hAnsi="Times New Roman" w:cs="Times New Roman"/>
+          <w:sz w:val="32"/>
+          <w:szCs w:val="32"/>
+        </w:rPr>
+        <w:t xml:space="preserve"> </w:t>
+      </w:r>
+    </w:p>
+    <w:p>
+      <w:pPr>
+        <w:pStyle w:val="ListParagraph"/>
+        <w:spacing w:line="360" w:lineRule="auto"/>
+        <w:rPr>
+          <w:rFonts w:ascii="Times New Roman" w:hAnsi="Times New Roman" w:cs="Times New Roman"/>
+          <w:b/>
+          <w:bCs/>
+          <w:sz w:val="36"/>
+          <w:szCs w:val="36"/>
+          <w:u w:val="single"/>
+        </w:rPr>
+      </w:pPr>
+    </w:p>
+    <w:p>
+      <w:pPr>
+        <w:pStyle w:val="ListParagraph"/>
+        <w:numPr>
+          <w:ilvl w:val="0"/>
+          <w:numId w:val="1"/>
+        </w:numPr>
+        <w:spacing w:line="360" w:lineRule="auto"/>
+        <w:rPr>
+          <w:rFonts w:ascii="Times New Roman" w:hAnsi="Times New Roman" w:cs="Times New Roman"/>
+          <w:b/>
+          <w:bCs/>
+          <w:sz w:val="36"/>
+          <w:szCs w:val="36"/>
+          <w:u w:val="single"/>
+        </w:rPr>
+      </w:pPr>
+      <w:r>
+        <w:rPr>
+          <w:rFonts w:ascii="Times New Roman" w:hAnsi="Times New Roman" w:cs="Times New Roman"/>
+          <w:b/>
+          <w:bCs/>
+          <w:sz w:val="36"/>
+          <w:szCs w:val="36"/>
+          <w:u w:val="single"/>
+        </w:rPr>
+        <w:t>REMOVE DUPLICATES:</w:t>
+      </w:r>
+    </w:p>
+    <w:p>
+      <w:pPr>
+        <w:pStyle w:val="ListParagraph"/>
+        <w:numPr>
+          <w:ilvl w:val="2"/>
+          <w:numId w:val="1"/>
+        </w:numPr>
+        <w:spacing w:line="360" w:lineRule="auto"/>
+        <w:rPr>
+          <w:rFonts w:ascii="Times New Roman" w:hAnsi="Times New Roman" w:cs="Times New Roman"/>
+          <w:sz w:val="32"/>
+          <w:szCs w:val="32"/>
+        </w:rPr>
+      </w:pPr>
+      <w:r>
+        <w:rPr>
+          <w:rFonts w:ascii="Times New Roman" w:hAnsi="Times New Roman" w:cs="Times New Roman"/>
+          <w:sz w:val="32"/>
+          <w:szCs w:val="32"/>
+        </w:rPr>
+        <w:t xml:space="preserve">Remove Duplicate with Duplicate feature </w:t>
+      </w:r>
+    </w:p>
+    <w:p>
+      <w:pPr>
+        <w:pStyle w:val="ListParagraph"/>
+        <w:numPr>
+          <w:ilvl w:val="2"/>
+          <w:numId w:val="1"/>
+        </w:numPr>
+        <w:spacing w:line="360" w:lineRule="auto"/>
+        <w:rPr>
+          <w:rFonts w:ascii="Times New Roman" w:hAnsi="Times New Roman" w:cs="Times New Roman"/>
+          <w:sz w:val="32"/>
+          <w:szCs w:val="32"/>
+        </w:rPr>
+      </w:pPr>
+      <w:r>
+        <w:rPr>
+          <w:rFonts w:ascii="Times New Roman" w:hAnsi="Times New Roman" w:cs="Times New Roman"/>
+          <w:sz w:val="32"/>
+          <w:szCs w:val="32"/>
+        </w:rPr>
+        <w:t>Will Delete Original Data set</w:t>
+      </w:r>
+    </w:p>
+    <w:p>
+      <w:pPr>
+        <w:pStyle w:val="ListParagraph"/>
+        <w:numPr>
+          <w:ilvl w:val="2"/>
+          <w:numId w:val="1"/>
+        </w:numPr>
+        <w:spacing w:line="360" w:lineRule="auto"/>
+        <w:rPr>
+          <w:rFonts w:ascii="Times New Roman" w:hAnsi="Times New Roman" w:cs="Times New Roman"/>
+          <w:sz w:val="32"/>
+          <w:szCs w:val="32"/>
+        </w:rPr>
+      </w:pPr>
+      <w:r>
+        <w:rPr>
+          <w:rFonts w:ascii="Times New Roman" w:hAnsi="Times New Roman" w:cs="Times New Roman"/>
+          <w:sz w:val="32"/>
+          <w:szCs w:val="32"/>
+        </w:rPr>
+        <w:t xml:space="preserve"> Unique Single column </w:t>
+      </w:r>
+    </w:p>
+    <w:p>
+      <w:pPr>
+        <w:pStyle w:val="ListParagraph"/>
+        <w:numPr>
+          <w:ilvl w:val="2"/>
+          <w:numId w:val="1"/>
+        </w:numPr>
+        <w:spacing w:line="360" w:lineRule="auto"/>
+        <w:rPr>
+          <w:rFonts w:ascii="Times New Roman" w:hAnsi="Times New Roman" w:cs="Times New Roman"/>
+          <w:sz w:val="32"/>
+          <w:szCs w:val="32"/>
+        </w:rPr>
+      </w:pPr>
+      <w:r>
+        <w:rPr>
+          <w:rFonts w:ascii="Times New Roman" w:hAnsi="Times New Roman" w:cs="Times New Roman"/>
+          <w:sz w:val="32"/>
+          <w:szCs w:val="32"/>
+        </w:rPr>
+        <w:t xml:space="preserve">Unique Table </w:t>
+      </w:r>
+    </w:p>
+    <w:p>
+      <w:pPr>
+        <w:pStyle w:val="ListParagraph"/>
+        <w:spacing w:line="360" w:lineRule="auto"/>
+        <w:rPr>
+          <w:rFonts w:ascii="Times New Roman" w:hAnsi="Times New Roman" w:cs="Times New Roman"/>
+          <w:b/>
+          <w:bCs/>
+          <w:sz w:val="36"/>
+          <w:szCs w:val="36"/>
+          <w:u w:val="single"/>
+        </w:rPr>
+      </w:pPr>
+    </w:p>
+    <w:p>
+      <w:pPr>
+        <w:pStyle w:val="ListParagraph"/>
+        <w:numPr>
+          <w:ilvl w:val="0"/>
+          <w:numId w:val="1"/>
+        </w:numPr>
+        <w:spacing w:line="360" w:lineRule="auto"/>
+        <w:rPr>
+          <w:rFonts w:ascii="Times New Roman" w:hAnsi="Times New Roman" w:cs="Times New Roman"/>
+          <w:b/>
+          <w:bCs/>
+          <w:sz w:val="36"/>
+          <w:szCs w:val="36"/>
+          <w:u w:val="single"/>
+        </w:rPr>
+      </w:pPr>
+      <w:r>
+        <w:rPr>
+          <w:rFonts w:ascii="Times New Roman" w:hAnsi="Times New Roman" w:cs="Times New Roman"/>
+          <w:b/>
+          <w:bCs/>
+          <w:sz w:val="36"/>
+          <w:szCs w:val="36"/>
+          <w:u w:val="single"/>
+        </w:rPr>
+        <w:t>Pivot Tables</w:t>
+      </w:r>
+      <w:r>
+        <w:rPr>
+          <w:rFonts w:ascii="Times New Roman" w:hAnsi="Times New Roman" w:cs="Times New Roman"/>
+          <w:b/>
+          <w:bCs/>
+          <w:sz w:val="36"/>
+          <w:szCs w:val="36"/>
+          <w:u w:val="single"/>
+        </w:rPr>
+        <w:t>:</w:t>
+      </w:r>
+    </w:p>
+    <w:p>
+      <w:pPr>
+        <w:pStyle w:val="ListParagraph"/>
+        <w:numPr>
+          <w:ilvl w:val="2"/>
+          <w:numId w:val="1"/>
+        </w:numPr>
+        <w:spacing w:line="360" w:lineRule="auto"/>
+        <w:jc w:val="both"/>
+        <w:rPr>
+          <w:rFonts w:ascii="Times New Roman" w:hAnsi="Times New Roman" w:cs="Times New Roman"/>
+          <w:sz w:val="32"/>
+          <w:szCs w:val="32"/>
+        </w:rPr>
+      </w:pPr>
+      <w:r>
+        <w:rPr>
+          <w:rFonts w:ascii="Times New Roman" w:hAnsi="Times New Roman" w:cs="Times New Roman"/>
+          <w:sz w:val="32"/>
+          <w:szCs w:val="32"/>
+        </w:rPr>
+        <w:t>In Excel, a pivot table is a powerful data analysis and summarization tool used to organize and summarize large sets of data. It allows you to quickly and easily transform raw data into meaningful information by providing a way to create customized tables, charts, and reports.</w:t>
+      </w:r>
+    </w:p>
+    <w:p>
+      <w:pPr>
+        <w:pStyle w:val="ListParagraph"/>
+        <w:numPr>
+          <w:ilvl w:val="2"/>
+          <w:numId w:val="1"/>
+        </w:numPr>
+        <w:spacing w:line="360" w:lineRule="auto"/>
+        <w:jc w:val="both"/>
+        <w:rPr>
+          <w:rFonts w:ascii="Times New Roman" w:hAnsi="Times New Roman" w:cs="Times New Roman"/>
+          <w:sz w:val="44"/>
+          <w:szCs w:val="44"/>
+        </w:rPr>
+      </w:pPr>
+      <w:r>
+        <w:rPr>
+          <w:rFonts w:ascii="Times New Roman" w:hAnsi="Times New Roman" w:cs="Times New Roman"/>
+          <w:sz w:val="32"/>
+          <w:szCs w:val="32"/>
+          <w:lang w:eastAsia="en-IN"/>
+        </w:rPr>
+        <w:t>Pivot tables are particularly useful when working with large datasets and when you need to quickly analyse, summarize, and visualize data in a flexible and customizable manner. They are widely used in business and data analysis to make sense of complex datasets and derive insights from them.</w:t>
+      </w:r>
+    </w:p>
+    <w:p>
+      <w:pPr>
+        <w:pStyle w:val="ListParagraph"/>
+        <w:spacing w:line="360" w:lineRule="auto"/>
+        <w:jc w:val="both"/>
+        <w:rPr>
+          <w:rFonts w:ascii="Times New Roman" w:hAnsi="Times New Roman" w:cs="Times New Roman"/>
+          <w:b/>
+          <w:bCs/>
+          <w:sz w:val="36"/>
+          <w:szCs w:val="36"/>
+          <w:u w:val="single"/>
+        </w:rPr>
+      </w:pPr>
+    </w:p>
+    <w:p>
+      <w:pPr>
+        <w:spacing w:line="360" w:lineRule="auto"/>
+        <w:rPr>
+          <w:rFonts w:ascii="Times New Roman" w:hAnsi="Times New Roman" w:cs="Times New Roman"/>
+          <w:sz w:val="32"/>
+          <w:szCs w:val="32"/>
+        </w:rPr>
+      </w:pPr>
+    </w:p>
+    <w:p>
+      <w:pPr>
+        <w:spacing w:line="360" w:lineRule="auto"/>
+        <w:ind w:left="1800"/>
+        <w:rPr>
+          <w:rFonts w:ascii="Times New Roman" w:hAnsi="Times New Roman" w:cs="Times New Roman"/>
+          <w:b/>
+          <w:bCs/>
+          <w:sz w:val="36"/>
+          <w:szCs w:val="36"/>
+          <w:u w:val="single"/>
+        </w:rPr>
+      </w:pPr>
+    </w:p>
+    <w:p>
+      <w:pPr>
+        <w:pStyle w:val="ListParagraph"/>
+        <w:spacing w:line="360" w:lineRule="auto"/>
+        <w:rPr>
+          <w:rFonts w:ascii="Times New Roman" w:hAnsi="Times New Roman" w:cs="Times New Roman"/>
+          <w:b/>
+          <w:bCs/>
+          <w:sz w:val="36"/>
+          <w:szCs w:val="36"/>
+          <w:u w:val="single"/>
+        </w:rPr>
+      </w:pPr>
+    </w:p>
+    <w:p>
+      <w:pPr>
+        <w:spacing w:line="360" w:lineRule="auto"/>
+        <w:rPr>
+          <w:rFonts w:ascii="Times New Roman" w:hAnsi="Times New Roman" w:cs="Times New Roman"/>
+          <w:b/>
+          <w:bCs/>
+          <w:sz w:val="32"/>
+          <w:szCs w:val="32"/>
+        </w:rPr>
+      </w:pPr>
+    </w:p>
+    <w:p>
+      <w:pPr>
+        <w:spacing w:line="360" w:lineRule="auto"/>
+        <w:rPr>
+          <w:rFonts w:ascii="Times New Roman" w:hAnsi="Times New Roman" w:cs="Times New Roman"/>
+          <w:b/>
+          <w:bCs/>
+          <w:sz w:val="32"/>
+          <w:szCs w:val="32"/>
+        </w:rPr>
+      </w:pPr>
+    </w:p>
+    <w:p>
+      <w:pPr>
+        <w:spacing w:line="360" w:lineRule="auto"/>
+        <w:rPr>
+          <w:rFonts w:ascii="Times New Roman" w:hAnsi="Times New Roman" w:cs="Times New Roman"/>
+          <w:b/>
+          <w:bCs/>
+          <w:sz w:val="32"/>
+          <w:szCs w:val="32"/>
+        </w:rPr>
+      </w:pPr>
     </w:p>
     <w:p/>
     <w:sectPr>
@@ -1042,6 +1439,69 @@
       <w:contextualSpacing/>
     </w:pPr>
   </w:style>
+  <w:style w:type="paragraph" w:styleId="NormalWeb">
+    <w:name w:val="Normal (Web)"/>
+    <w:basedOn w:val="Normal"/>
+    <w:uiPriority w:val="99"/>
+    <w:semiHidden/>
+    <w:unhideWhenUsed/>
+    <w:rsid w:val="00083B5E"/>
+    <w:pPr>
+      <w:spacing w:before="100" w:beforeAutospacing="1" w:after="100" w:afterAutospacing="1" w:line="240" w:lineRule="auto"/>
+    </w:pPr>
+    <w:rPr>
+      <w:rFonts w:ascii="Times New Roman" w:eastAsia="Times New Roman" w:hAnsi="Times New Roman" w:cs="Times New Roman"/>
+      <w:kern w:val="0"/>
+      <w:sz w:val="24"/>
+      <w:szCs w:val="24"/>
+      <w:lang w:eastAsia="en-IN"/>
+      <w14:ligatures w14:val="none"/>
+    </w:rPr>
+  </w:style>
+  <w:style w:type="paragraph" w:styleId="z-TopofForm">
+    <w:name w:val="HTML Top of Form"/>
+    <w:basedOn w:val="Normal"/>
+    <w:next w:val="Normal"/>
+    <w:link w:val="z-TopofFormChar"/>
+    <w:hidden/>
+    <w:uiPriority w:val="99"/>
+    <w:semiHidden/>
+    <w:unhideWhenUsed/>
+    <w:rsid w:val="00083B5E"/>
+    <w:pPr>
+      <w:pBdr>
+        <w:bottom w:val="single" w:sz="6" w:space="1" w:color="auto"/>
+      </w:pBdr>
+      <w:spacing w:after="0" w:line="240" w:lineRule="auto"/>
+      <w:jc w:val="center"/>
+    </w:pPr>
+    <w:rPr>
+      <w:rFonts w:ascii="Arial" w:eastAsia="Times New Roman" w:hAnsi="Arial" w:cs="Arial"/>
+      <w:vanish/>
+      <w:kern w:val="0"/>
+      <w:sz w:val="16"/>
+      <w:szCs w:val="16"/>
+      <w:lang w:eastAsia="en-IN"/>
+      <w14:ligatures w14:val="none"/>
+    </w:rPr>
+  </w:style>
+  <w:style w:type="character" w:customStyle="1" w:styleId="z-TopofFormChar">
+    <w:name w:val="z-Top of Form Char"/>
+    <w:basedOn w:val="DefaultParagraphFont"/>
+    <w:link w:val="z-TopofForm"/>
+    <w:uiPriority w:val="99"/>
+    <w:semiHidden/>
+    <w:rsid w:val="00083B5E"/>
+    <w:rPr>
+      <w:rFonts w:ascii="Arial" w:eastAsia="Times New Roman" w:hAnsi="Arial" w:cs="Arial"/>
+      <w:vanish/>
+      <w:kern w:val="0"/>
+      <w:sz w:val="16"/>
+      <w:szCs w:val="16"/>
+      <w:lang w:eastAsia="en-IN"/>
+      <w14:ligatures w14:val="none"/>
+    </w:rPr>
+  </w:style>
 </w:styles>
 </file>
 

--- a/Excel Lecture-3.docx
+++ b/Excel Lecture-3.docx
@@ -13,6 +13,7 @@
           <w:szCs w:val="32"/>
         </w:rPr>
       </w:pPr>
+      <w:bookmarkStart w:id="0" w:name="_Hlk148519632"/>
       <w:r>
         <w:rPr>
           <w:rFonts w:ascii="Times New Roman" w:hAnsi="Times New Roman" w:cs="Times New Roman"/>
@@ -34,6 +35,7 @@
         <w:t>-3</w:t>
       </w:r>
     </w:p>
+    <w:bookmarkEnd w:id="0"/>
     <w:p>
       <w:pPr>
         <w:pStyle w:val="ListParagraph"/>
@@ -377,6 +379,7 @@
           <w:u w:val="single"/>
         </w:rPr>
       </w:pPr>
+      <w:bookmarkStart w:id="1" w:name="_Hlk148519649"/>
       <w:r>
         <w:rPr>
           <w:rFonts w:ascii="Times New Roman" w:hAnsi="Times New Roman" w:cs="Times New Roman"/>
@@ -412,6 +415,7 @@
         <w:t>Revised Reference point is Feb</w:t>
       </w:r>
     </w:p>
+    <w:bookmarkEnd w:id="1"/>
     <w:p>
       <w:pPr>
         <w:spacing w:line="360" w:lineRule="auto"/>
@@ -477,10 +481,6 @@
     <w:p/>
     <w:p/>
     <w:p/>
-    <w:p/>
-    <w:p/>
-    <w:p/>
-    <w:p/>
     <w:p>
       <w:pPr>
         <w:pStyle w:val="ListParagraph"/>
@@ -507,7 +507,6 @@
           <w:szCs w:val="36"/>
           <w:u w:val="single"/>
         </w:rPr>
-        <w:lastRenderedPageBreak/>
         <w:t>CHOOSE</w:t>
       </w:r>
     </w:p>
@@ -582,6 +581,7 @@
           <w:szCs w:val="36"/>
           <w:u w:val="single"/>
         </w:rPr>
+        <w:lastRenderedPageBreak/>
         <w:t>REMOVE DUPLICATES:</w:t>
       </w:r>
     </w:p>
@@ -676,124 +676,6 @@
         </w:rPr>
         <w:t xml:space="preserve">Unique Table </w:t>
       </w:r>
-    </w:p>
-    <w:p>
-      <w:pPr>
-        <w:pStyle w:val="ListParagraph"/>
-        <w:spacing w:line="360" w:lineRule="auto"/>
-        <w:rPr>
-          <w:rFonts w:ascii="Times New Roman" w:hAnsi="Times New Roman" w:cs="Times New Roman"/>
-          <w:b/>
-          <w:bCs/>
-          <w:sz w:val="36"/>
-          <w:szCs w:val="36"/>
-          <w:u w:val="single"/>
-        </w:rPr>
-      </w:pPr>
-    </w:p>
-    <w:p>
-      <w:pPr>
-        <w:pStyle w:val="ListParagraph"/>
-        <w:numPr>
-          <w:ilvl w:val="0"/>
-          <w:numId w:val="1"/>
-        </w:numPr>
-        <w:spacing w:line="360" w:lineRule="auto"/>
-        <w:rPr>
-          <w:rFonts w:ascii="Times New Roman" w:hAnsi="Times New Roman" w:cs="Times New Roman"/>
-          <w:b/>
-          <w:bCs/>
-          <w:sz w:val="36"/>
-          <w:szCs w:val="36"/>
-          <w:u w:val="single"/>
-        </w:rPr>
-      </w:pPr>
-      <w:r>
-        <w:rPr>
-          <w:rFonts w:ascii="Times New Roman" w:hAnsi="Times New Roman" w:cs="Times New Roman"/>
-          <w:b/>
-          <w:bCs/>
-          <w:sz w:val="36"/>
-          <w:szCs w:val="36"/>
-          <w:u w:val="single"/>
-        </w:rPr>
-        <w:t>Pivot Tables</w:t>
-      </w:r>
-      <w:r>
-        <w:rPr>
-          <w:rFonts w:ascii="Times New Roman" w:hAnsi="Times New Roman" w:cs="Times New Roman"/>
-          <w:b/>
-          <w:bCs/>
-          <w:sz w:val="36"/>
-          <w:szCs w:val="36"/>
-          <w:u w:val="single"/>
-        </w:rPr>
-        <w:t>:</w:t>
-      </w:r>
-    </w:p>
-    <w:p>
-      <w:pPr>
-        <w:pStyle w:val="ListParagraph"/>
-        <w:numPr>
-          <w:ilvl w:val="2"/>
-          <w:numId w:val="1"/>
-        </w:numPr>
-        <w:spacing w:line="360" w:lineRule="auto"/>
-        <w:jc w:val="both"/>
-        <w:rPr>
-          <w:rFonts w:ascii="Times New Roman" w:hAnsi="Times New Roman" w:cs="Times New Roman"/>
-          <w:sz w:val="32"/>
-          <w:szCs w:val="32"/>
-        </w:rPr>
-      </w:pPr>
-      <w:r>
-        <w:rPr>
-          <w:rFonts w:ascii="Times New Roman" w:hAnsi="Times New Roman" w:cs="Times New Roman"/>
-          <w:sz w:val="32"/>
-          <w:szCs w:val="32"/>
-        </w:rPr>
-        <w:t>In Excel, a pivot table is a powerful data analysis and summarization tool used to organize and summarize large sets of data. It allows you to quickly and easily transform raw data into meaningful information by providing a way to create customized tables, charts, and reports.</w:t>
-      </w:r>
-    </w:p>
-    <w:p>
-      <w:pPr>
-        <w:pStyle w:val="ListParagraph"/>
-        <w:numPr>
-          <w:ilvl w:val="2"/>
-          <w:numId w:val="1"/>
-        </w:numPr>
-        <w:spacing w:line="360" w:lineRule="auto"/>
-        <w:jc w:val="both"/>
-        <w:rPr>
-          <w:rFonts w:ascii="Times New Roman" w:hAnsi="Times New Roman" w:cs="Times New Roman"/>
-          <w:sz w:val="44"/>
-          <w:szCs w:val="44"/>
-        </w:rPr>
-      </w:pPr>
-      <w:r>
-        <w:rPr>
-          <w:rFonts w:ascii="Times New Roman" w:hAnsi="Times New Roman" w:cs="Times New Roman"/>
-          <w:sz w:val="32"/>
-          <w:szCs w:val="32"/>
-          <w:lang w:eastAsia="en-IN"/>
-        </w:rPr>
-        <w:t>Pivot tables are particularly useful when working with large datasets and when you need to quickly analyse, summarize, and visualize data in a flexible and customizable manner. They are widely used in business and data analysis to make sense of complex datasets and derive insights from them.</w:t>
-      </w:r>
-    </w:p>
-    <w:p>
-      <w:pPr>
-        <w:pStyle w:val="ListParagraph"/>
-        <w:spacing w:line="360" w:lineRule="auto"/>
-        <w:jc w:val="both"/>
-        <w:rPr>
-          <w:rFonts w:ascii="Times New Roman" w:hAnsi="Times New Roman" w:cs="Times New Roman"/>
-          <w:b/>
-          <w:bCs/>
-          <w:sz w:val="36"/>
-          <w:szCs w:val="36"/>
-          <w:u w:val="single"/>
-        </w:rPr>
-      </w:pPr>
     </w:p>
     <w:p>
       <w:pPr>
@@ -892,7 +774,7 @@
       <w:lvlText w:val=""/>
       <w:lvlJc w:val="left"/>
       <w:pPr>
-        <w:ind w:left="720" w:hanging="360"/>
+        <w:ind w:left="360" w:hanging="360"/>
       </w:pPr>
       <w:rPr>
         <w:rFonts w:ascii="Symbol" w:hAnsi="Symbol" w:hint="default"/>
